--- a/students/noureen/hello.docx
+++ b/students/noureen/hello.docx
@@ -26,6 +26,32 @@
           <w:lang w:val="en-US"/>
         </w:rPr>
         <w:t>How are you?</w:t>
+      </w:r>
+    </w:p>
+    <w:p>
+      <w:pPr>
+        <w:rPr>
+          <w:lang w:val="en-US"/>
+        </w:rPr>
+      </w:pPr>
+      <w:r>
+        <w:rPr>
+          <w:lang w:val="en-US"/>
+        </w:rPr>
+        <w:t>How do u do?</w:t>
+      </w:r>
+    </w:p>
+    <w:p>
+      <w:pPr>
+        <w:rPr>
+          <w:lang w:val="en-US"/>
+        </w:rPr>
+      </w:pPr>
+      <w:r>
+        <w:rPr>
+          <w:lang w:val="en-US"/>
+        </w:rPr>
+        <w:t>Are you attending today’s class or not?</w:t>
       </w:r>
     </w:p>
     <w:sectPr>

--- a/students/noureen/hello.docx
+++ b/students/noureen/hello.docx
@@ -52,6 +52,58 @@
           <w:lang w:val="en-US"/>
         </w:rPr>
         <w:t>Are you attending today’s class or not?</w:t>
+      </w:r>
+    </w:p>
+    <w:p>
+      <w:pPr>
+        <w:rPr>
+          <w:lang w:val="en-US"/>
+        </w:rPr>
+      </w:pPr>
+      <w:r>
+        <w:rPr>
+          <w:lang w:val="en-US"/>
+        </w:rPr>
+        <w:t>Dfjebufehif</w:t>
+      </w:r>
+    </w:p>
+    <w:p>
+      <w:pPr>
+        <w:rPr>
+          <w:lang w:val="en-US"/>
+        </w:rPr>
+      </w:pPr>
+      <w:r>
+        <w:rPr>
+          <w:lang w:val="en-US"/>
+        </w:rPr>
+        <w:t>Beujfm</w:t>
+      </w:r>
+    </w:p>
+    <w:p>
+      <w:pPr>
+        <w:rPr>
+          <w:lang w:val="en-US"/>
+        </w:rPr>
+      </w:pPr>
+      <w:r>
+        <w:rPr>
+          <w:lang w:val="en-US"/>
+        </w:rPr>
+        <w:t>Kebfwijdlw</w:t>
+      </w:r>
+    </w:p>
+    <w:p>
+      <w:pPr>
+        <w:rPr>
+          <w:lang w:val="en-US"/>
+        </w:rPr>
+      </w:pPr>
+      <w:r>
+        <w:rPr>
+          <w:lang w:val="en-US"/>
+        </w:rPr>
+        <w:t>mdufhwomw</w:t>
       </w:r>
     </w:p>
     <w:sectPr>
